--- a/Fase 2/Documentación.docx
+++ b/Fase 2/Documentación.docx
@@ -633,15 +633,7 @@
         <w:t>Aquí nos solicitaran las tablas que deseamos agregar a nuestra vista</w:t>
       </w:r>
       <w:r>
-        <w:t xml:space="preserve">. Para </w:t>
-      </w:r>
-      <w:proofErr w:type="gramStart"/>
-      <w:r>
-        <w:t>este ejemplos</w:t>
-      </w:r>
-      <w:proofErr w:type="gramEnd"/>
-      <w:r>
-        <w:t xml:space="preserve"> agregaremos las dimensiones relacionadas a Compra.</w:t>
+        <w:t>. Para este ejemplos agregaremos las dimensiones relacionadas a Compra.</w:t>
       </w:r>
     </w:p>
     <w:p>
@@ -821,15 +813,7 @@
         </w:numPr>
       </w:pPr>
       <w:r>
-        <w:t xml:space="preserve">Estos pasos se repiten para la Vista de ventas, </w:t>
-      </w:r>
-      <w:proofErr w:type="gramStart"/>
-      <w:r>
-        <w:t>compras columnar</w:t>
-      </w:r>
-      <w:proofErr w:type="gramEnd"/>
-      <w:r>
-        <w:t xml:space="preserve"> y ventas columnares. Nos quedará el siguiente modelo.</w:t>
+        <w:t>Estos pasos se repiten para la Vista de ventas, compras columnar y ventas columnares. Nos quedará el siguiente modelo.</w:t>
       </w:r>
     </w:p>
     <w:p>
@@ -1088,15 +1072,7 @@
       </w:pPr>
       <w:r>
         <w:lastRenderedPageBreak/>
-        <w:t xml:space="preserve">A </w:t>
-      </w:r>
-      <w:proofErr w:type="gramStart"/>
-      <w:r>
-        <w:t>continuación</w:t>
-      </w:r>
-      <w:proofErr w:type="gramEnd"/>
-      <w:r>
-        <w:t xml:space="preserve"> elegimos que atributos deseamos agregar.</w:t>
+        <w:t>A continuación elegimos que atributos deseamos agregar.</w:t>
       </w:r>
     </w:p>
     <w:p>
@@ -1276,6 +1252,9 @@
         <w:jc w:val="center"/>
       </w:pPr>
       <w:r>
+        <w:rPr>
+          <w:noProof/>
+        </w:rPr>
         <w:drawing>
           <wp:inline distT="0" distB="0" distL="0" distR="0" wp14:anchorId="46E5635E" wp14:editId="4B51F91A">
             <wp:extent cx="2029420" cy="2473037"/>
@@ -1338,6 +1317,9 @@
         <w:jc w:val="center"/>
       </w:pPr>
       <w:r>
+        <w:rPr>
+          <w:noProof/>
+        </w:rPr>
         <w:drawing>
           <wp:inline distT="0" distB="0" distL="0" distR="0" wp14:anchorId="61AAAF4E" wp14:editId="350F9D50">
             <wp:extent cx="2126673" cy="2744618"/>
@@ -1403,6 +1385,9 @@
         <w:jc w:val="center"/>
       </w:pPr>
       <w:r>
+        <w:rPr>
+          <w:noProof/>
+        </w:rPr>
         <w:drawing>
           <wp:inline distT="0" distB="0" distL="0" distR="0" wp14:anchorId="71EB392A" wp14:editId="43B4E8AE">
             <wp:extent cx="2950516" cy="2230582"/>
@@ -1458,6 +1443,9 @@
         <w:jc w:val="center"/>
       </w:pPr>
       <w:r>
+        <w:rPr>
+          <w:noProof/>
+        </w:rPr>
         <w:drawing>
           <wp:inline distT="0" distB="0" distL="0" distR="0" wp14:anchorId="482E8836" wp14:editId="6AE3C62E">
             <wp:extent cx="3172690" cy="1364361"/>
@@ -1495,7 +1483,702 @@
         </w:drawing>
       </w:r>
     </w:p>
+    <w:p>
+      <w:pPr>
+        <w:jc w:val="center"/>
+      </w:pPr>
+    </w:p>
     <w:p/>
+    <w:p>
+      <w:pPr>
+        <w:rPr>
+          <w:rFonts w:asciiTheme="majorHAnsi" w:eastAsiaTheme="majorEastAsia" w:hAnsiTheme="majorHAnsi" w:cstheme="majorBidi"/>
+          <w:color w:val="2F5496" w:themeColor="accent1" w:themeShade="BF"/>
+          <w:sz w:val="26"/>
+          <w:szCs w:val="26"/>
+        </w:rPr>
+      </w:pPr>
+      <w:r>
+        <w:br w:type="page"/>
+      </w:r>
+    </w:p>
+    <w:p>
+      <w:pPr>
+        <w:pStyle w:val="Ttulo2"/>
+      </w:pPr>
+      <w:r>
+        <w:lastRenderedPageBreak/>
+        <w:t>Creación de Cubos</w:t>
+      </w:r>
+    </w:p>
+    <w:p>
+      <w:pPr>
+        <w:pStyle w:val="Prrafodelista"/>
+        <w:numPr>
+          <w:ilvl w:val="0"/>
+          <w:numId w:val="4"/>
+        </w:numPr>
+      </w:pPr>
+      <w:r>
+        <w:t>Se crea un Cubo</w:t>
+      </w:r>
+    </w:p>
+    <w:p>
+      <w:pPr>
+        <w:jc w:val="center"/>
+      </w:pPr>
+      <w:r>
+        <w:drawing>
+          <wp:inline distT="0" distB="0" distL="0" distR="0" wp14:anchorId="38605883" wp14:editId="7ADD952E">
+            <wp:extent cx="2292350" cy="1070967"/>
+            <wp:effectExtent l="0" t="0" r="0" b="0"/>
+            <wp:docPr id="4" name="Imagen 4" descr="Interfaz de usuario gráfica, Texto, Aplicación, Chat o mensaje de texto&#10;&#10;Descripción generada automáticamente"/>
+            <wp:cNvGraphicFramePr>
+              <a:graphicFrameLocks xmlns:a="http://schemas.openxmlformats.org/drawingml/2006/main" noChangeAspect="1"/>
+            </wp:cNvGraphicFramePr>
+            <a:graphic xmlns:a="http://schemas.openxmlformats.org/drawingml/2006/main">
+              <a:graphicData uri="http://schemas.openxmlformats.org/drawingml/2006/picture">
+                <pic:pic xmlns:pic="http://schemas.openxmlformats.org/drawingml/2006/picture">
+                  <pic:nvPicPr>
+                    <pic:cNvPr id="4" name="Imagen 4" descr="Interfaz de usuario gráfica, Texto, Aplicación, Chat o mensaje de texto&#10;&#10;Descripción generada automáticamente"/>
+                    <pic:cNvPicPr/>
+                  </pic:nvPicPr>
+                  <pic:blipFill>
+                    <a:blip r:embed="rId29"/>
+                    <a:stretch>
+                      <a:fillRect/>
+                    </a:stretch>
+                  </pic:blipFill>
+                  <pic:spPr>
+                    <a:xfrm>
+                      <a:off x="0" y="0"/>
+                      <a:ext cx="2301632" cy="1075303"/>
+                    </a:xfrm>
+                    <a:prstGeom prst="rect">
+                      <a:avLst/>
+                    </a:prstGeom>
+                  </pic:spPr>
+                </pic:pic>
+              </a:graphicData>
+            </a:graphic>
+          </wp:inline>
+        </w:drawing>
+      </w:r>
+    </w:p>
+    <w:p>
+      <w:pPr>
+        <w:pStyle w:val="Prrafodelista"/>
+        <w:numPr>
+          <w:ilvl w:val="0"/>
+          <w:numId w:val="4"/>
+        </w:numPr>
+      </w:pPr>
+      <w:r>
+        <w:t>Elegir la opción de usar tablas existentes</w:t>
+      </w:r>
+    </w:p>
+    <w:p>
+      <w:pPr>
+        <w:jc w:val="center"/>
+      </w:pPr>
+      <w:r>
+        <w:drawing>
+          <wp:inline distT="0" distB="0" distL="0" distR="0" wp14:anchorId="13A57694" wp14:editId="3A8C1AC5">
+            <wp:extent cx="3909531" cy="3149600"/>
+            <wp:effectExtent l="0" t="0" r="0" b="0"/>
+            <wp:docPr id="5" name="Imagen 5" descr="Interfaz de usuario gráfica, Texto, Aplicación, Correo electrónico&#10;&#10;Descripción generada automáticamente"/>
+            <wp:cNvGraphicFramePr>
+              <a:graphicFrameLocks xmlns:a="http://schemas.openxmlformats.org/drawingml/2006/main" noChangeAspect="1"/>
+            </wp:cNvGraphicFramePr>
+            <a:graphic xmlns:a="http://schemas.openxmlformats.org/drawingml/2006/main">
+              <a:graphicData uri="http://schemas.openxmlformats.org/drawingml/2006/picture">
+                <pic:pic xmlns:pic="http://schemas.openxmlformats.org/drawingml/2006/picture">
+                  <pic:nvPicPr>
+                    <pic:cNvPr id="5" name="Imagen 5" descr="Interfaz de usuario gráfica, Texto, Aplicación, Correo electrónico&#10;&#10;Descripción generada automáticamente"/>
+                    <pic:cNvPicPr/>
+                  </pic:nvPicPr>
+                  <pic:blipFill>
+                    <a:blip r:embed="rId30"/>
+                    <a:stretch>
+                      <a:fillRect/>
+                    </a:stretch>
+                  </pic:blipFill>
+                  <pic:spPr>
+                    <a:xfrm>
+                      <a:off x="0" y="0"/>
+                      <a:ext cx="3925997" cy="3162865"/>
+                    </a:xfrm>
+                    <a:prstGeom prst="rect">
+                      <a:avLst/>
+                    </a:prstGeom>
+                  </pic:spPr>
+                </pic:pic>
+              </a:graphicData>
+            </a:graphic>
+          </wp:inline>
+        </w:drawing>
+      </w:r>
+    </w:p>
+    <w:p>
+      <w:pPr>
+        <w:pStyle w:val="Prrafodelista"/>
+        <w:numPr>
+          <w:ilvl w:val="0"/>
+          <w:numId w:val="4"/>
+        </w:numPr>
+      </w:pPr>
+      <w:r>
+        <w:t xml:space="preserve">Elijo mi </w:t>
+      </w:r>
+      <w:proofErr w:type="spellStart"/>
+      <w:r>
+        <w:t>facTable</w:t>
+      </w:r>
+      <w:proofErr w:type="spellEnd"/>
+      <w:r>
+        <w:t>. En este caso estamos usando ventas</w:t>
+      </w:r>
+    </w:p>
+    <w:p>
+      <w:pPr>
+        <w:jc w:val="center"/>
+      </w:pPr>
+      <w:r>
+        <w:drawing>
+          <wp:inline distT="0" distB="0" distL="0" distR="0" wp14:anchorId="04EDF9B2" wp14:editId="114114AA">
+            <wp:extent cx="4048243" cy="3238500"/>
+            <wp:effectExtent l="0" t="0" r="9525" b="0"/>
+            <wp:docPr id="6" name="Imagen 6" descr="Interfaz de usuario gráfica, Texto, Aplicación, Correo electrónico&#10;&#10;Descripción generada automáticamente"/>
+            <wp:cNvGraphicFramePr>
+              <a:graphicFrameLocks xmlns:a="http://schemas.openxmlformats.org/drawingml/2006/main" noChangeAspect="1"/>
+            </wp:cNvGraphicFramePr>
+            <a:graphic xmlns:a="http://schemas.openxmlformats.org/drawingml/2006/main">
+              <a:graphicData uri="http://schemas.openxmlformats.org/drawingml/2006/picture">
+                <pic:pic xmlns:pic="http://schemas.openxmlformats.org/drawingml/2006/picture">
+                  <pic:nvPicPr>
+                    <pic:cNvPr id="6" name="Imagen 6" descr="Interfaz de usuario gráfica, Texto, Aplicación, Correo electrónico&#10;&#10;Descripción generada automáticamente"/>
+                    <pic:cNvPicPr/>
+                  </pic:nvPicPr>
+                  <pic:blipFill>
+                    <a:blip r:embed="rId31"/>
+                    <a:stretch>
+                      <a:fillRect/>
+                    </a:stretch>
+                  </pic:blipFill>
+                  <pic:spPr>
+                    <a:xfrm>
+                      <a:off x="0" y="0"/>
+                      <a:ext cx="4065740" cy="3252497"/>
+                    </a:xfrm>
+                    <a:prstGeom prst="rect">
+                      <a:avLst/>
+                    </a:prstGeom>
+                  </pic:spPr>
+                </pic:pic>
+              </a:graphicData>
+            </a:graphic>
+          </wp:inline>
+        </w:drawing>
+      </w:r>
+    </w:p>
+    <w:p>
+      <w:pPr>
+        <w:pStyle w:val="Prrafodelista"/>
+        <w:numPr>
+          <w:ilvl w:val="0"/>
+          <w:numId w:val="4"/>
+        </w:numPr>
+      </w:pPr>
+      <w:r>
+        <w:lastRenderedPageBreak/>
+        <w:t>Elijo las métricas que voy a necesitar</w:t>
+      </w:r>
+    </w:p>
+    <w:p>
+      <w:pPr>
+        <w:jc w:val="center"/>
+      </w:pPr>
+      <w:r>
+        <w:drawing>
+          <wp:inline distT="0" distB="0" distL="0" distR="0" wp14:anchorId="751C4EF9" wp14:editId="487431E7">
+            <wp:extent cx="3120307" cy="2489200"/>
+            <wp:effectExtent l="0" t="0" r="4445" b="6350"/>
+            <wp:docPr id="15" name="Imagen 15" descr="Interfaz de usuario gráfica, Texto, Aplicación, Correo electrónico&#10;&#10;Descripción generada automáticamente"/>
+            <wp:cNvGraphicFramePr>
+              <a:graphicFrameLocks xmlns:a="http://schemas.openxmlformats.org/drawingml/2006/main" noChangeAspect="1"/>
+            </wp:cNvGraphicFramePr>
+            <a:graphic xmlns:a="http://schemas.openxmlformats.org/drawingml/2006/main">
+              <a:graphicData uri="http://schemas.openxmlformats.org/drawingml/2006/picture">
+                <pic:pic xmlns:pic="http://schemas.openxmlformats.org/drawingml/2006/picture">
+                  <pic:nvPicPr>
+                    <pic:cNvPr id="15" name="Imagen 15" descr="Interfaz de usuario gráfica, Texto, Aplicación, Correo electrónico&#10;&#10;Descripción generada automáticamente"/>
+                    <pic:cNvPicPr/>
+                  </pic:nvPicPr>
+                  <pic:blipFill>
+                    <a:blip r:embed="rId32"/>
+                    <a:stretch>
+                      <a:fillRect/>
+                    </a:stretch>
+                  </pic:blipFill>
+                  <pic:spPr>
+                    <a:xfrm>
+                      <a:off x="0" y="0"/>
+                      <a:ext cx="3144038" cy="2508131"/>
+                    </a:xfrm>
+                    <a:prstGeom prst="rect">
+                      <a:avLst/>
+                    </a:prstGeom>
+                  </pic:spPr>
+                </pic:pic>
+              </a:graphicData>
+            </a:graphic>
+          </wp:inline>
+        </w:drawing>
+      </w:r>
+    </w:p>
+    <w:p>
+      <w:pPr>
+        <w:pStyle w:val="Prrafodelista"/>
+        <w:numPr>
+          <w:ilvl w:val="0"/>
+          <w:numId w:val="4"/>
+        </w:numPr>
+      </w:pPr>
+      <w:r>
+        <w:t>Nos mostrará todas las dimensiones a las que nos relacionamos y nos deja elegir si deseamos dichas dimensiones dentro del cubo.</w:t>
+      </w:r>
+    </w:p>
+    <w:p>
+      <w:pPr>
+        <w:jc w:val="center"/>
+      </w:pPr>
+      <w:r>
+        <w:drawing>
+          <wp:inline distT="0" distB="0" distL="0" distR="0" wp14:anchorId="0A93826C" wp14:editId="0245849E">
+            <wp:extent cx="3168650" cy="2510998"/>
+            <wp:effectExtent l="0" t="0" r="0" b="3810"/>
+            <wp:docPr id="29" name="Imagen 29" descr="Interfaz de usuario gráfica, Texto, Aplicación, Correo electrónico&#10;&#10;Descripción generada automáticamente"/>
+            <wp:cNvGraphicFramePr>
+              <a:graphicFrameLocks xmlns:a="http://schemas.openxmlformats.org/drawingml/2006/main" noChangeAspect="1"/>
+            </wp:cNvGraphicFramePr>
+            <a:graphic xmlns:a="http://schemas.openxmlformats.org/drawingml/2006/main">
+              <a:graphicData uri="http://schemas.openxmlformats.org/drawingml/2006/picture">
+                <pic:pic xmlns:pic="http://schemas.openxmlformats.org/drawingml/2006/picture">
+                  <pic:nvPicPr>
+                    <pic:cNvPr id="29" name="Imagen 29" descr="Interfaz de usuario gráfica, Texto, Aplicación, Correo electrónico&#10;&#10;Descripción generada automáticamente"/>
+                    <pic:cNvPicPr/>
+                  </pic:nvPicPr>
+                  <pic:blipFill>
+                    <a:blip r:embed="rId33"/>
+                    <a:stretch>
+                      <a:fillRect/>
+                    </a:stretch>
+                  </pic:blipFill>
+                  <pic:spPr>
+                    <a:xfrm>
+                      <a:off x="0" y="0"/>
+                      <a:ext cx="3185611" cy="2524439"/>
+                    </a:xfrm>
+                    <a:prstGeom prst="rect">
+                      <a:avLst/>
+                    </a:prstGeom>
+                  </pic:spPr>
+                </pic:pic>
+              </a:graphicData>
+            </a:graphic>
+          </wp:inline>
+        </w:drawing>
+      </w:r>
+    </w:p>
+    <w:p>
+      <w:pPr>
+        <w:pStyle w:val="Prrafodelista"/>
+        <w:numPr>
+          <w:ilvl w:val="0"/>
+          <w:numId w:val="4"/>
+        </w:numPr>
+      </w:pPr>
+      <w:r>
+        <w:t>Nos generará la siguiente vista. En este paso se deben verificar los datos de que relacionan las dimensiones y se procesa.</w:t>
+      </w:r>
+    </w:p>
+    <w:p>
+      <w:pPr>
+        <w:jc w:val="center"/>
+      </w:pPr>
+      <w:r>
+        <w:drawing>
+          <wp:inline distT="0" distB="0" distL="0" distR="0" wp14:anchorId="0FD010E2" wp14:editId="62B6BA4E">
+            <wp:extent cx="3178022" cy="2330450"/>
+            <wp:effectExtent l="0" t="0" r="3810" b="0"/>
+            <wp:docPr id="30" name="Imagen 30" descr="Diagrama&#10;&#10;Descripción generada automáticamente"/>
+            <wp:cNvGraphicFramePr>
+              <a:graphicFrameLocks xmlns:a="http://schemas.openxmlformats.org/drawingml/2006/main" noChangeAspect="1"/>
+            </wp:cNvGraphicFramePr>
+            <a:graphic xmlns:a="http://schemas.openxmlformats.org/drawingml/2006/main">
+              <a:graphicData uri="http://schemas.openxmlformats.org/drawingml/2006/picture">
+                <pic:pic xmlns:pic="http://schemas.openxmlformats.org/drawingml/2006/picture">
+                  <pic:nvPicPr>
+                    <pic:cNvPr id="30" name="Imagen 30" descr="Diagrama&#10;&#10;Descripción generada automáticamente"/>
+                    <pic:cNvPicPr/>
+                  </pic:nvPicPr>
+                  <pic:blipFill>
+                    <a:blip r:embed="rId34"/>
+                    <a:stretch>
+                      <a:fillRect/>
+                    </a:stretch>
+                  </pic:blipFill>
+                  <pic:spPr>
+                    <a:xfrm>
+                      <a:off x="0" y="0"/>
+                      <a:ext cx="3183667" cy="2334589"/>
+                    </a:xfrm>
+                    <a:prstGeom prst="rect">
+                      <a:avLst/>
+                    </a:prstGeom>
+                  </pic:spPr>
+                </pic:pic>
+              </a:graphicData>
+            </a:graphic>
+          </wp:inline>
+        </w:drawing>
+      </w:r>
+    </w:p>
+    <w:p>
+      <w:pPr>
+        <w:pStyle w:val="Ttulo2"/>
+      </w:pPr>
+      <w:r>
+        <w:lastRenderedPageBreak/>
+        <w:t>Crear métricas calculadas</w:t>
+      </w:r>
+    </w:p>
+    <w:p>
+      <w:r>
+        <w:t>Compras</w:t>
+      </w:r>
+    </w:p>
+    <w:p>
+      <w:pPr>
+        <w:pStyle w:val="Prrafodelista"/>
+        <w:numPr>
+          <w:ilvl w:val="0"/>
+          <w:numId w:val="6"/>
+        </w:numPr>
+      </w:pPr>
+      <w:r>
+        <w:t>Totales</w:t>
+      </w:r>
+      <w:r>
+        <w:t xml:space="preserve"> Gasto(</w:t>
+      </w:r>
+      <w:proofErr w:type="spellStart"/>
+      <w:r>
+        <w:t>CostoU</w:t>
+      </w:r>
+      <w:proofErr w:type="spellEnd"/>
+      <w:r>
+        <w:t>*Unidades)</w:t>
+      </w:r>
+      <w:r>
+        <w:t xml:space="preserve"> -&gt; Mostrar Categoría y nombre del producto</w:t>
+      </w:r>
+    </w:p>
+    <w:p>
+      <w:pPr>
+        <w:pStyle w:val="Prrafodelista"/>
+        <w:numPr>
+          <w:ilvl w:val="0"/>
+          <w:numId w:val="6"/>
+        </w:numPr>
+      </w:pPr>
+      <w:r>
+        <w:t xml:space="preserve">Total Unidades Compra </w:t>
+      </w:r>
+    </w:p>
+    <w:p>
+      <w:r>
+        <w:t>Ventas</w:t>
+      </w:r>
+    </w:p>
+    <w:p>
+      <w:pPr>
+        <w:pStyle w:val="Prrafodelista"/>
+        <w:numPr>
+          <w:ilvl w:val="0"/>
+          <w:numId w:val="7"/>
+        </w:numPr>
+      </w:pPr>
+      <w:r>
+        <w:t>Total Unidades Vendidas</w:t>
+      </w:r>
+    </w:p>
+    <w:p>
+      <w:pPr>
+        <w:pStyle w:val="Prrafodelista"/>
+        <w:numPr>
+          <w:ilvl w:val="0"/>
+          <w:numId w:val="7"/>
+        </w:numPr>
+      </w:pPr>
+      <w:r>
+        <w:t>Total ingreso (Unidades*</w:t>
+      </w:r>
+      <w:proofErr w:type="spellStart"/>
+      <w:r>
+        <w:t>PrecioUnitario</w:t>
+      </w:r>
+      <w:proofErr w:type="spellEnd"/>
+      <w:r>
+        <w:t>) Ventas</w:t>
+      </w:r>
+    </w:p>
+    <w:p/>
+    <w:p>
+      <w:pPr>
+        <w:pStyle w:val="Prrafodelista"/>
+        <w:numPr>
+          <w:ilvl w:val="0"/>
+          <w:numId w:val="5"/>
+        </w:numPr>
+      </w:pPr>
+      <w:r>
+        <w:t>Se crea una nueva métrica en un cubo</w:t>
+      </w:r>
+    </w:p>
+    <w:p>
+      <w:r>
+        <w:rPr>
+          <w:noProof/>
+        </w:rPr>
+        <w:drawing>
+          <wp:inline distT="0" distB="0" distL="0" distR="0" wp14:anchorId="173F9B1D" wp14:editId="1BCB018E">
+            <wp:extent cx="5400040" cy="3037840"/>
+            <wp:effectExtent l="0" t="0" r="0" b="0"/>
+            <wp:docPr id="31" name="Imagen 31" descr="Una captura de pantalla de una computadora&#10;&#10;Descripción generada automáticamente"/>
+            <wp:cNvGraphicFramePr>
+              <a:graphicFrameLocks xmlns:a="http://schemas.openxmlformats.org/drawingml/2006/main" noChangeAspect="1"/>
+            </wp:cNvGraphicFramePr>
+            <a:graphic xmlns:a="http://schemas.openxmlformats.org/drawingml/2006/main">
+              <a:graphicData uri="http://schemas.openxmlformats.org/drawingml/2006/picture">
+                <pic:pic xmlns:pic="http://schemas.openxmlformats.org/drawingml/2006/picture">
+                  <pic:nvPicPr>
+                    <pic:cNvPr id="31" name="Imagen 31" descr="Una captura de pantalla de una computadora&#10;&#10;Descripción generada automáticamente"/>
+                    <pic:cNvPicPr/>
+                  </pic:nvPicPr>
+                  <pic:blipFill>
+                    <a:blip r:embed="rId35"/>
+                    <a:stretch>
+                      <a:fillRect/>
+                    </a:stretch>
+                  </pic:blipFill>
+                  <pic:spPr>
+                    <a:xfrm>
+                      <a:off x="0" y="0"/>
+                      <a:ext cx="5400040" cy="3037840"/>
+                    </a:xfrm>
+                    <a:prstGeom prst="rect">
+                      <a:avLst/>
+                    </a:prstGeom>
+                  </pic:spPr>
+                </pic:pic>
+              </a:graphicData>
+            </a:graphic>
+          </wp:inline>
+        </w:drawing>
+      </w:r>
+    </w:p>
+    <w:p>
+      <w:pPr>
+        <w:pStyle w:val="Prrafodelista"/>
+        <w:numPr>
+          <w:ilvl w:val="0"/>
+          <w:numId w:val="5"/>
+        </w:numPr>
+      </w:pPr>
+      <w:r>
+        <w:t>Nos aparecerá lo siguiente</w:t>
+      </w:r>
+      <w:r>
+        <w:t>. Aquí se elige el nombre de la nueva métrica y la operación con la que se obtendrá.</w:t>
+      </w:r>
+    </w:p>
+    <w:p>
+      <w:r>
+        <w:lastRenderedPageBreak/>
+        <w:drawing>
+          <wp:inline distT="0" distB="0" distL="0" distR="0" wp14:anchorId="14CDE498" wp14:editId="465C923E">
+            <wp:extent cx="5400040" cy="5768340"/>
+            <wp:effectExtent l="0" t="0" r="0" b="3810"/>
+            <wp:docPr id="33" name="Imagen 33" descr="Interfaz de usuario gráfica&#10;&#10;Descripción generada automáticamente"/>
+            <wp:cNvGraphicFramePr>
+              <a:graphicFrameLocks xmlns:a="http://schemas.openxmlformats.org/drawingml/2006/main" noChangeAspect="1"/>
+            </wp:cNvGraphicFramePr>
+            <a:graphic xmlns:a="http://schemas.openxmlformats.org/drawingml/2006/main">
+              <a:graphicData uri="http://schemas.openxmlformats.org/drawingml/2006/picture">
+                <pic:pic xmlns:pic="http://schemas.openxmlformats.org/drawingml/2006/picture">
+                  <pic:nvPicPr>
+                    <pic:cNvPr id="33" name="Imagen 33" descr="Interfaz de usuario gráfica&#10;&#10;Descripción generada automáticamente"/>
+                    <pic:cNvPicPr/>
+                  </pic:nvPicPr>
+                  <pic:blipFill>
+                    <a:blip r:embed="rId36"/>
+                    <a:stretch>
+                      <a:fillRect/>
+                    </a:stretch>
+                  </pic:blipFill>
+                  <pic:spPr>
+                    <a:xfrm>
+                      <a:off x="0" y="0"/>
+                      <a:ext cx="5400040" cy="5768340"/>
+                    </a:xfrm>
+                    <a:prstGeom prst="rect">
+                      <a:avLst/>
+                    </a:prstGeom>
+                  </pic:spPr>
+                </pic:pic>
+              </a:graphicData>
+            </a:graphic>
+          </wp:inline>
+        </w:drawing>
+      </w:r>
+    </w:p>
+    <w:p>
+      <w:pPr>
+        <w:pStyle w:val="Prrafodelista"/>
+        <w:numPr>
+          <w:ilvl w:val="0"/>
+          <w:numId w:val="5"/>
+        </w:numPr>
+      </w:pPr>
+    </w:p>
+    <w:p>
+      <w:r>
+        <w:lastRenderedPageBreak/>
+        <w:drawing>
+          <wp:inline distT="0" distB="0" distL="0" distR="0" wp14:anchorId="2A55EEB6" wp14:editId="647781EB">
+            <wp:extent cx="5400040" cy="5786120"/>
+            <wp:effectExtent l="0" t="0" r="0" b="5080"/>
+            <wp:docPr id="32" name="Imagen 32" descr="Interfaz de usuario gráfica&#10;&#10;Descripción generada automáticamente"/>
+            <wp:cNvGraphicFramePr>
+              <a:graphicFrameLocks xmlns:a="http://schemas.openxmlformats.org/drawingml/2006/main" noChangeAspect="1"/>
+            </wp:cNvGraphicFramePr>
+            <a:graphic xmlns:a="http://schemas.openxmlformats.org/drawingml/2006/main">
+              <a:graphicData uri="http://schemas.openxmlformats.org/drawingml/2006/picture">
+                <pic:pic xmlns:pic="http://schemas.openxmlformats.org/drawingml/2006/picture">
+                  <pic:nvPicPr>
+                    <pic:cNvPr id="32" name="Imagen 32" descr="Interfaz de usuario gráfica&#10;&#10;Descripción generada automáticamente"/>
+                    <pic:cNvPicPr/>
+                  </pic:nvPicPr>
+                  <pic:blipFill>
+                    <a:blip r:embed="rId37"/>
+                    <a:stretch>
+                      <a:fillRect/>
+                    </a:stretch>
+                  </pic:blipFill>
+                  <pic:spPr>
+                    <a:xfrm>
+                      <a:off x="0" y="0"/>
+                      <a:ext cx="5400040" cy="5786120"/>
+                    </a:xfrm>
+                    <a:prstGeom prst="rect">
+                      <a:avLst/>
+                    </a:prstGeom>
+                  </pic:spPr>
+                </pic:pic>
+              </a:graphicData>
+            </a:graphic>
+          </wp:inline>
+        </w:drawing>
+      </w:r>
+    </w:p>
+    <w:p/>
+    <w:p>
+      <w:r>
+        <w:rPr>
+          <w:noProof/>
+        </w:rPr>
+        <w:lastRenderedPageBreak/>
+        <w:drawing>
+          <wp:inline distT="0" distB="0" distL="0" distR="0" wp14:anchorId="5EF46614" wp14:editId="675814B1">
+            <wp:extent cx="5400040" cy="3037840"/>
+            <wp:effectExtent l="0" t="0" r="0" b="0"/>
+            <wp:docPr id="34" name="Imagen 34" descr="Interfaz de usuario gráfica, Texto, Aplicación&#10;&#10;Descripción generada automáticamente"/>
+            <wp:cNvGraphicFramePr>
+              <a:graphicFrameLocks xmlns:a="http://schemas.openxmlformats.org/drawingml/2006/main" noChangeAspect="1"/>
+            </wp:cNvGraphicFramePr>
+            <a:graphic xmlns:a="http://schemas.openxmlformats.org/drawingml/2006/main">
+              <a:graphicData uri="http://schemas.openxmlformats.org/drawingml/2006/picture">
+                <pic:pic xmlns:pic="http://schemas.openxmlformats.org/drawingml/2006/picture">
+                  <pic:nvPicPr>
+                    <pic:cNvPr id="34" name="Imagen 34" descr="Interfaz de usuario gráfica, Texto, Aplicación&#10;&#10;Descripción generada automáticamente"/>
+                    <pic:cNvPicPr/>
+                  </pic:nvPicPr>
+                  <pic:blipFill>
+                    <a:blip r:embed="rId38"/>
+                    <a:stretch>
+                      <a:fillRect/>
+                    </a:stretch>
+                  </pic:blipFill>
+                  <pic:spPr>
+                    <a:xfrm>
+                      <a:off x="0" y="0"/>
+                      <a:ext cx="5400040" cy="3037840"/>
+                    </a:xfrm>
+                    <a:prstGeom prst="rect">
+                      <a:avLst/>
+                    </a:prstGeom>
+                  </pic:spPr>
+                </pic:pic>
+              </a:graphicData>
+            </a:graphic>
+          </wp:inline>
+        </w:drawing>
+      </w:r>
+      <w:r>
+        <w:rPr>
+          <w:noProof/>
+        </w:rPr>
+        <w:t xml:space="preserve"> </w:t>
+      </w:r>
+      <w:r>
+        <w:drawing>
+          <wp:inline distT="0" distB="0" distL="0" distR="0" wp14:anchorId="2CB772CE" wp14:editId="05A9A9DE">
+            <wp:extent cx="5400040" cy="2554605"/>
+            <wp:effectExtent l="0" t="0" r="0" b="0"/>
+            <wp:docPr id="35" name="Imagen 35" descr="Interfaz de usuario gráfica, Aplicación&#10;&#10;Descripción generada automáticamente"/>
+            <wp:cNvGraphicFramePr>
+              <a:graphicFrameLocks xmlns:a="http://schemas.openxmlformats.org/drawingml/2006/main" noChangeAspect="1"/>
+            </wp:cNvGraphicFramePr>
+            <a:graphic xmlns:a="http://schemas.openxmlformats.org/drawingml/2006/main">
+              <a:graphicData uri="http://schemas.openxmlformats.org/drawingml/2006/picture">
+                <pic:pic xmlns:pic="http://schemas.openxmlformats.org/drawingml/2006/picture">
+                  <pic:nvPicPr>
+                    <pic:cNvPr id="35" name="Imagen 35" descr="Interfaz de usuario gráfica, Aplicación&#10;&#10;Descripción generada automáticamente"/>
+                    <pic:cNvPicPr/>
+                  </pic:nvPicPr>
+                  <pic:blipFill>
+                    <a:blip r:embed="rId39"/>
+                    <a:stretch>
+                      <a:fillRect/>
+                    </a:stretch>
+                  </pic:blipFill>
+                  <pic:spPr>
+                    <a:xfrm>
+                      <a:off x="0" y="0"/>
+                      <a:ext cx="5400040" cy="2554605"/>
+                    </a:xfrm>
+                    <a:prstGeom prst="rect">
+                      <a:avLst/>
+                    </a:prstGeom>
+                  </pic:spPr>
+                </pic:pic>
+              </a:graphicData>
+            </a:graphic>
+          </wp:inline>
+        </w:drawing>
+      </w:r>
+    </w:p>
     <w:sectPr>
       <w:pgSz w:w="11906" w:h="16838"/>
       <w:pgMar w:top="1417" w:right="1701" w:bottom="1417" w:left="1701" w:header="708" w:footer="708" w:gutter="0"/>
@@ -1509,6 +2192,119 @@
 <file path=word/numbering.xml><?xml version="1.0" encoding="utf-8"?>
 <w:numbering xmlns:wpc="http://schemas.microsoft.com/office/word/2010/wordprocessingCanvas" xmlns:cx="http://schemas.microsoft.com/office/drawing/2014/chartex" xmlns:cx1="http://schemas.microsoft.com/office/drawing/2015/9/8/chartex" xmlns:cx2="http://schemas.microsoft.com/office/drawing/2015/10/21/chartex" xmlns:cx3="http://schemas.microsoft.com/office/drawing/2016/5/9/chartex" xmlns:cx4="http://schemas.microsoft.com/office/drawing/2016/5/10/chartex" xmlns:cx5="http://schemas.microsoft.com/office/drawing/2016/5/11/chartex" xmlns:cx6="http://schemas.microsoft.com/office/drawing/2016/5/12/chartex" xmlns:cx7="http://schemas.microsoft.com/office/drawing/2016/5/13/chartex" xmlns:cx8="http://schemas.microsoft.com/office/drawing/2016/5/14/chartex" xmlns:mc="http://schemas.openxmlformats.org/markup-compatibility/2006" xmlns:aink="http://schemas.microsoft.com/office/drawing/2016/ink" xmlns:am3d="http://schemas.microsoft.com/office/drawing/2017/model3d" xmlns:o="urn:schemas-microsoft-com:office:office" xmlns:r="http://schemas.openxmlformats.org/officeDocument/2006/relationships" xmlns:m="http://schemas.openxmlformats.org/officeDocument/2006/math" xmlns:v="urn:schemas-microsoft-com:vml" xmlns:wp14="http://schemas.microsoft.com/office/word/2010/wordprocessingDrawing" xmlns:wp="http://schemas.openxmlformats.org/drawingml/2006/wordprocessingDrawing" xmlns:w10="urn:schemas-microsoft-com:office:word" xmlns:w="http://schemas.openxmlformats.org/wordprocessingml/2006/main" xmlns:w14="http://schemas.microsoft.com/office/word/2010/wordml" xmlns:w15="http://schemas.microsoft.com/office/word/2012/wordml" xmlns:w16cex="http://schemas.microsoft.com/office/word/2018/wordml/cex" xmlns:w16cid="http://schemas.microsoft.com/office/word/2016/wordml/cid" xmlns:w16="http://schemas.microsoft.com/office/word/2018/wordml" xmlns:w16sdtdh="http://schemas.microsoft.com/office/word/2020/wordml/sdtdatahash" xmlns:w16se="http://schemas.microsoft.com/office/word/2015/wordml/symex" xmlns:wpg="http://schemas.microsoft.com/office/word/2010/wordprocessingGroup" xmlns:wpi="http://schemas.microsoft.com/office/word/2010/wordprocessingInk" xmlns:wne="http://schemas.microsoft.com/office/word/2006/wordml" xmlns:wps="http://schemas.microsoft.com/office/word/2010/wordprocessingShape" mc:Ignorable="w14 w15 w16se w16cid w16 w16cex w16sdtdh wp14">
   <w:abstractNum w:abstractNumId="0" w15:restartNumberingAfterBreak="0">
+    <w:nsid w:val="2BF75226"/>
+    <w:multiLevelType w:val="hybridMultilevel"/>
+    <w:tmpl w:val="71F662AA"/>
+    <w:lvl w:ilvl="0" w:tplc="0C0A0001">
+      <w:start w:val="1"/>
+      <w:numFmt w:val="bullet"/>
+      <w:lvlText w:val=""/>
+      <w:lvlJc w:val="left"/>
+      <w:pPr>
+        <w:ind w:left="720" w:hanging="360"/>
+      </w:pPr>
+      <w:rPr>
+        <w:rFonts w:ascii="Symbol" w:hAnsi="Symbol" w:hint="default"/>
+      </w:rPr>
+    </w:lvl>
+    <w:lvl w:ilvl="1" w:tplc="0C0A0003" w:tentative="1">
+      <w:start w:val="1"/>
+      <w:numFmt w:val="bullet"/>
+      <w:lvlText w:val="o"/>
+      <w:lvlJc w:val="left"/>
+      <w:pPr>
+        <w:ind w:left="1440" w:hanging="360"/>
+      </w:pPr>
+      <w:rPr>
+        <w:rFonts w:ascii="Courier New" w:hAnsi="Courier New" w:cs="Courier New" w:hint="default"/>
+      </w:rPr>
+    </w:lvl>
+    <w:lvl w:ilvl="2" w:tplc="0C0A0005" w:tentative="1">
+      <w:start w:val="1"/>
+      <w:numFmt w:val="bullet"/>
+      <w:lvlText w:val=""/>
+      <w:lvlJc w:val="left"/>
+      <w:pPr>
+        <w:ind w:left="2160" w:hanging="360"/>
+      </w:pPr>
+      <w:rPr>
+        <w:rFonts w:ascii="Wingdings" w:hAnsi="Wingdings" w:hint="default"/>
+      </w:rPr>
+    </w:lvl>
+    <w:lvl w:ilvl="3" w:tplc="0C0A0001" w:tentative="1">
+      <w:start w:val="1"/>
+      <w:numFmt w:val="bullet"/>
+      <w:lvlText w:val=""/>
+      <w:lvlJc w:val="left"/>
+      <w:pPr>
+        <w:ind w:left="2880" w:hanging="360"/>
+      </w:pPr>
+      <w:rPr>
+        <w:rFonts w:ascii="Symbol" w:hAnsi="Symbol" w:hint="default"/>
+      </w:rPr>
+    </w:lvl>
+    <w:lvl w:ilvl="4" w:tplc="0C0A0003" w:tentative="1">
+      <w:start w:val="1"/>
+      <w:numFmt w:val="bullet"/>
+      <w:lvlText w:val="o"/>
+      <w:lvlJc w:val="left"/>
+      <w:pPr>
+        <w:ind w:left="3600" w:hanging="360"/>
+      </w:pPr>
+      <w:rPr>
+        <w:rFonts w:ascii="Courier New" w:hAnsi="Courier New" w:cs="Courier New" w:hint="default"/>
+      </w:rPr>
+    </w:lvl>
+    <w:lvl w:ilvl="5" w:tplc="0C0A0005" w:tentative="1">
+      <w:start w:val="1"/>
+      <w:numFmt w:val="bullet"/>
+      <w:lvlText w:val=""/>
+      <w:lvlJc w:val="left"/>
+      <w:pPr>
+        <w:ind w:left="4320" w:hanging="360"/>
+      </w:pPr>
+      <w:rPr>
+        <w:rFonts w:ascii="Wingdings" w:hAnsi="Wingdings" w:hint="default"/>
+      </w:rPr>
+    </w:lvl>
+    <w:lvl w:ilvl="6" w:tplc="0C0A0001" w:tentative="1">
+      <w:start w:val="1"/>
+      <w:numFmt w:val="bullet"/>
+      <w:lvlText w:val=""/>
+      <w:lvlJc w:val="left"/>
+      <w:pPr>
+        <w:ind w:left="5040" w:hanging="360"/>
+      </w:pPr>
+      <w:rPr>
+        <w:rFonts w:ascii="Symbol" w:hAnsi="Symbol" w:hint="default"/>
+      </w:rPr>
+    </w:lvl>
+    <w:lvl w:ilvl="7" w:tplc="0C0A0003" w:tentative="1">
+      <w:start w:val="1"/>
+      <w:numFmt w:val="bullet"/>
+      <w:lvlText w:val="o"/>
+      <w:lvlJc w:val="left"/>
+      <w:pPr>
+        <w:ind w:left="5760" w:hanging="360"/>
+      </w:pPr>
+      <w:rPr>
+        <w:rFonts w:ascii="Courier New" w:hAnsi="Courier New" w:cs="Courier New" w:hint="default"/>
+      </w:rPr>
+    </w:lvl>
+    <w:lvl w:ilvl="8" w:tplc="0C0A0005" w:tentative="1">
+      <w:start w:val="1"/>
+      <w:numFmt w:val="bullet"/>
+      <w:lvlText w:val=""/>
+      <w:lvlJc w:val="left"/>
+      <w:pPr>
+        <w:ind w:left="6480" w:hanging="360"/>
+      </w:pPr>
+      <w:rPr>
+        <w:rFonts w:ascii="Wingdings" w:hAnsi="Wingdings" w:hint="default"/>
+      </w:rPr>
+    </w:lvl>
+  </w:abstractNum>
+  <w:abstractNum w:abstractNumId="1" w15:restartNumberingAfterBreak="0">
     <w:nsid w:val="4018101D"/>
     <w:multiLevelType w:val="hybridMultilevel"/>
     <w:tmpl w:val="326EF08E"/>
@@ -1594,7 +2390,292 @@
       </w:pPr>
     </w:lvl>
   </w:abstractNum>
-  <w:abstractNum w:abstractNumId="1" w15:restartNumberingAfterBreak="0">
+  <w:abstractNum w:abstractNumId="2" w15:restartNumberingAfterBreak="0">
+    <w:nsid w:val="4F263C99"/>
+    <w:multiLevelType w:val="hybridMultilevel"/>
+    <w:tmpl w:val="837A4B34"/>
+    <w:lvl w:ilvl="0" w:tplc="FFFFFFFF">
+      <w:start w:val="1"/>
+      <w:numFmt w:val="decimal"/>
+      <w:lvlText w:val="%1."/>
+      <w:lvlJc w:val="left"/>
+      <w:pPr>
+        <w:ind w:left="720" w:hanging="360"/>
+      </w:pPr>
+    </w:lvl>
+    <w:lvl w:ilvl="1" w:tplc="FFFFFFFF" w:tentative="1">
+      <w:start w:val="1"/>
+      <w:numFmt w:val="lowerLetter"/>
+      <w:lvlText w:val="%2."/>
+      <w:lvlJc w:val="left"/>
+      <w:pPr>
+        <w:ind w:left="1440" w:hanging="360"/>
+      </w:pPr>
+    </w:lvl>
+    <w:lvl w:ilvl="2" w:tplc="FFFFFFFF" w:tentative="1">
+      <w:start w:val="1"/>
+      <w:numFmt w:val="lowerRoman"/>
+      <w:lvlText w:val="%3."/>
+      <w:lvlJc w:val="right"/>
+      <w:pPr>
+        <w:ind w:left="2160" w:hanging="180"/>
+      </w:pPr>
+    </w:lvl>
+    <w:lvl w:ilvl="3" w:tplc="FFFFFFFF" w:tentative="1">
+      <w:start w:val="1"/>
+      <w:numFmt w:val="decimal"/>
+      <w:lvlText w:val="%4."/>
+      <w:lvlJc w:val="left"/>
+      <w:pPr>
+        <w:ind w:left="2880" w:hanging="360"/>
+      </w:pPr>
+    </w:lvl>
+    <w:lvl w:ilvl="4" w:tplc="FFFFFFFF" w:tentative="1">
+      <w:start w:val="1"/>
+      <w:numFmt w:val="lowerLetter"/>
+      <w:lvlText w:val="%5."/>
+      <w:lvlJc w:val="left"/>
+      <w:pPr>
+        <w:ind w:left="3600" w:hanging="360"/>
+      </w:pPr>
+    </w:lvl>
+    <w:lvl w:ilvl="5" w:tplc="FFFFFFFF" w:tentative="1">
+      <w:start w:val="1"/>
+      <w:numFmt w:val="lowerRoman"/>
+      <w:lvlText w:val="%6."/>
+      <w:lvlJc w:val="right"/>
+      <w:pPr>
+        <w:ind w:left="4320" w:hanging="180"/>
+      </w:pPr>
+    </w:lvl>
+    <w:lvl w:ilvl="6" w:tplc="FFFFFFFF" w:tentative="1">
+      <w:start w:val="1"/>
+      <w:numFmt w:val="decimal"/>
+      <w:lvlText w:val="%7."/>
+      <w:lvlJc w:val="left"/>
+      <w:pPr>
+        <w:ind w:left="5040" w:hanging="360"/>
+      </w:pPr>
+    </w:lvl>
+    <w:lvl w:ilvl="7" w:tplc="FFFFFFFF" w:tentative="1">
+      <w:start w:val="1"/>
+      <w:numFmt w:val="lowerLetter"/>
+      <w:lvlText w:val="%8."/>
+      <w:lvlJc w:val="left"/>
+      <w:pPr>
+        <w:ind w:left="5760" w:hanging="360"/>
+      </w:pPr>
+    </w:lvl>
+    <w:lvl w:ilvl="8" w:tplc="FFFFFFFF" w:tentative="1">
+      <w:start w:val="1"/>
+      <w:numFmt w:val="lowerRoman"/>
+      <w:lvlText w:val="%9."/>
+      <w:lvlJc w:val="right"/>
+      <w:pPr>
+        <w:ind w:left="6480" w:hanging="180"/>
+      </w:pPr>
+    </w:lvl>
+  </w:abstractNum>
+  <w:abstractNum w:abstractNumId="3" w15:restartNumberingAfterBreak="0">
+    <w:nsid w:val="52D61D22"/>
+    <w:multiLevelType w:val="hybridMultilevel"/>
+    <w:tmpl w:val="837A4B34"/>
+    <w:lvl w:ilvl="0" w:tplc="FFFFFFFF">
+      <w:start w:val="1"/>
+      <w:numFmt w:val="decimal"/>
+      <w:lvlText w:val="%1."/>
+      <w:lvlJc w:val="left"/>
+      <w:pPr>
+        <w:ind w:left="720" w:hanging="360"/>
+      </w:pPr>
+    </w:lvl>
+    <w:lvl w:ilvl="1" w:tplc="FFFFFFFF" w:tentative="1">
+      <w:start w:val="1"/>
+      <w:numFmt w:val="lowerLetter"/>
+      <w:lvlText w:val="%2."/>
+      <w:lvlJc w:val="left"/>
+      <w:pPr>
+        <w:ind w:left="1440" w:hanging="360"/>
+      </w:pPr>
+    </w:lvl>
+    <w:lvl w:ilvl="2" w:tplc="FFFFFFFF" w:tentative="1">
+      <w:start w:val="1"/>
+      <w:numFmt w:val="lowerRoman"/>
+      <w:lvlText w:val="%3."/>
+      <w:lvlJc w:val="right"/>
+      <w:pPr>
+        <w:ind w:left="2160" w:hanging="180"/>
+      </w:pPr>
+    </w:lvl>
+    <w:lvl w:ilvl="3" w:tplc="FFFFFFFF" w:tentative="1">
+      <w:start w:val="1"/>
+      <w:numFmt w:val="decimal"/>
+      <w:lvlText w:val="%4."/>
+      <w:lvlJc w:val="left"/>
+      <w:pPr>
+        <w:ind w:left="2880" w:hanging="360"/>
+      </w:pPr>
+    </w:lvl>
+    <w:lvl w:ilvl="4" w:tplc="FFFFFFFF" w:tentative="1">
+      <w:start w:val="1"/>
+      <w:numFmt w:val="lowerLetter"/>
+      <w:lvlText w:val="%5."/>
+      <w:lvlJc w:val="left"/>
+      <w:pPr>
+        <w:ind w:left="3600" w:hanging="360"/>
+      </w:pPr>
+    </w:lvl>
+    <w:lvl w:ilvl="5" w:tplc="FFFFFFFF" w:tentative="1">
+      <w:start w:val="1"/>
+      <w:numFmt w:val="lowerRoman"/>
+      <w:lvlText w:val="%6."/>
+      <w:lvlJc w:val="right"/>
+      <w:pPr>
+        <w:ind w:left="4320" w:hanging="180"/>
+      </w:pPr>
+    </w:lvl>
+    <w:lvl w:ilvl="6" w:tplc="FFFFFFFF" w:tentative="1">
+      <w:start w:val="1"/>
+      <w:numFmt w:val="decimal"/>
+      <w:lvlText w:val="%7."/>
+      <w:lvlJc w:val="left"/>
+      <w:pPr>
+        <w:ind w:left="5040" w:hanging="360"/>
+      </w:pPr>
+    </w:lvl>
+    <w:lvl w:ilvl="7" w:tplc="FFFFFFFF" w:tentative="1">
+      <w:start w:val="1"/>
+      <w:numFmt w:val="lowerLetter"/>
+      <w:lvlText w:val="%8."/>
+      <w:lvlJc w:val="left"/>
+      <w:pPr>
+        <w:ind w:left="5760" w:hanging="360"/>
+      </w:pPr>
+    </w:lvl>
+    <w:lvl w:ilvl="8" w:tplc="FFFFFFFF" w:tentative="1">
+      <w:start w:val="1"/>
+      <w:numFmt w:val="lowerRoman"/>
+      <w:lvlText w:val="%9."/>
+      <w:lvlJc w:val="right"/>
+      <w:pPr>
+        <w:ind w:left="6480" w:hanging="180"/>
+      </w:pPr>
+    </w:lvl>
+  </w:abstractNum>
+  <w:abstractNum w:abstractNumId="4" w15:restartNumberingAfterBreak="0">
+    <w:nsid w:val="686240A2"/>
+    <w:multiLevelType w:val="hybridMultilevel"/>
+    <w:tmpl w:val="8BA269BE"/>
+    <w:lvl w:ilvl="0" w:tplc="0C0A0001">
+      <w:start w:val="1"/>
+      <w:numFmt w:val="bullet"/>
+      <w:lvlText w:val=""/>
+      <w:lvlJc w:val="left"/>
+      <w:pPr>
+        <w:ind w:left="720" w:hanging="360"/>
+      </w:pPr>
+      <w:rPr>
+        <w:rFonts w:ascii="Symbol" w:hAnsi="Symbol" w:hint="default"/>
+      </w:rPr>
+    </w:lvl>
+    <w:lvl w:ilvl="1" w:tplc="0C0A0003" w:tentative="1">
+      <w:start w:val="1"/>
+      <w:numFmt w:val="bullet"/>
+      <w:lvlText w:val="o"/>
+      <w:lvlJc w:val="left"/>
+      <w:pPr>
+        <w:ind w:left="1440" w:hanging="360"/>
+      </w:pPr>
+      <w:rPr>
+        <w:rFonts w:ascii="Courier New" w:hAnsi="Courier New" w:cs="Courier New" w:hint="default"/>
+      </w:rPr>
+    </w:lvl>
+    <w:lvl w:ilvl="2" w:tplc="0C0A0005" w:tentative="1">
+      <w:start w:val="1"/>
+      <w:numFmt w:val="bullet"/>
+      <w:lvlText w:val=""/>
+      <w:lvlJc w:val="left"/>
+      <w:pPr>
+        <w:ind w:left="2160" w:hanging="360"/>
+      </w:pPr>
+      <w:rPr>
+        <w:rFonts w:ascii="Wingdings" w:hAnsi="Wingdings" w:hint="default"/>
+      </w:rPr>
+    </w:lvl>
+    <w:lvl w:ilvl="3" w:tplc="0C0A0001" w:tentative="1">
+      <w:start w:val="1"/>
+      <w:numFmt w:val="bullet"/>
+      <w:lvlText w:val=""/>
+      <w:lvlJc w:val="left"/>
+      <w:pPr>
+        <w:ind w:left="2880" w:hanging="360"/>
+      </w:pPr>
+      <w:rPr>
+        <w:rFonts w:ascii="Symbol" w:hAnsi="Symbol" w:hint="default"/>
+      </w:rPr>
+    </w:lvl>
+    <w:lvl w:ilvl="4" w:tplc="0C0A0003" w:tentative="1">
+      <w:start w:val="1"/>
+      <w:numFmt w:val="bullet"/>
+      <w:lvlText w:val="o"/>
+      <w:lvlJc w:val="left"/>
+      <w:pPr>
+        <w:ind w:left="3600" w:hanging="360"/>
+      </w:pPr>
+      <w:rPr>
+        <w:rFonts w:ascii="Courier New" w:hAnsi="Courier New" w:cs="Courier New" w:hint="default"/>
+      </w:rPr>
+    </w:lvl>
+    <w:lvl w:ilvl="5" w:tplc="0C0A0005" w:tentative="1">
+      <w:start w:val="1"/>
+      <w:numFmt w:val="bullet"/>
+      <w:lvlText w:val=""/>
+      <w:lvlJc w:val="left"/>
+      <w:pPr>
+        <w:ind w:left="4320" w:hanging="360"/>
+      </w:pPr>
+      <w:rPr>
+        <w:rFonts w:ascii="Wingdings" w:hAnsi="Wingdings" w:hint="default"/>
+      </w:rPr>
+    </w:lvl>
+    <w:lvl w:ilvl="6" w:tplc="0C0A0001" w:tentative="1">
+      <w:start w:val="1"/>
+      <w:numFmt w:val="bullet"/>
+      <w:lvlText w:val=""/>
+      <w:lvlJc w:val="left"/>
+      <w:pPr>
+        <w:ind w:left="5040" w:hanging="360"/>
+      </w:pPr>
+      <w:rPr>
+        <w:rFonts w:ascii="Symbol" w:hAnsi="Symbol" w:hint="default"/>
+      </w:rPr>
+    </w:lvl>
+    <w:lvl w:ilvl="7" w:tplc="0C0A0003" w:tentative="1">
+      <w:start w:val="1"/>
+      <w:numFmt w:val="bullet"/>
+      <w:lvlText w:val="o"/>
+      <w:lvlJc w:val="left"/>
+      <w:pPr>
+        <w:ind w:left="5760" w:hanging="360"/>
+      </w:pPr>
+      <w:rPr>
+        <w:rFonts w:ascii="Courier New" w:hAnsi="Courier New" w:cs="Courier New" w:hint="default"/>
+      </w:rPr>
+    </w:lvl>
+    <w:lvl w:ilvl="8" w:tplc="0C0A0005" w:tentative="1">
+      <w:start w:val="1"/>
+      <w:numFmt w:val="bullet"/>
+      <w:lvlText w:val=""/>
+      <w:lvlJc w:val="left"/>
+      <w:pPr>
+        <w:ind w:left="6480" w:hanging="360"/>
+      </w:pPr>
+      <w:rPr>
+        <w:rFonts w:ascii="Wingdings" w:hAnsi="Wingdings" w:hint="default"/>
+      </w:rPr>
+    </w:lvl>
+  </w:abstractNum>
+  <w:abstractNum w:abstractNumId="5" w15:restartNumberingAfterBreak="0">
     <w:nsid w:val="76706B98"/>
     <w:multiLevelType w:val="hybridMultilevel"/>
     <w:tmpl w:val="326EF08E"/>
@@ -1680,10 +2761,10 @@
       </w:pPr>
     </w:lvl>
   </w:abstractNum>
-  <w:abstractNum w:abstractNumId="2" w15:restartNumberingAfterBreak="0">
+  <w:abstractNum w:abstractNumId="6" w15:restartNumberingAfterBreak="0">
     <w:nsid w:val="79131BBE"/>
     <w:multiLevelType w:val="hybridMultilevel"/>
-    <w:tmpl w:val="AFBEB9D8"/>
+    <w:tmpl w:val="5F745FB6"/>
     <w:lvl w:ilvl="0" w:tplc="0C0A000F">
       <w:start w:val="1"/>
       <w:numFmt w:val="decimal"/>
@@ -1767,13 +2848,25 @@
     </w:lvl>
   </w:abstractNum>
   <w:num w:numId="1">
+    <w:abstractNumId w:val="6"/>
+  </w:num>
+  <w:num w:numId="2">
+    <w:abstractNumId w:val="5"/>
+  </w:num>
+  <w:num w:numId="3">
+    <w:abstractNumId w:val="1"/>
+  </w:num>
+  <w:num w:numId="4">
     <w:abstractNumId w:val="2"/>
   </w:num>
-  <w:num w:numId="2">
-    <w:abstractNumId w:val="1"/>
+  <w:num w:numId="5">
+    <w:abstractNumId w:val="3"/>
   </w:num>
-  <w:num w:numId="3">
+  <w:num w:numId="6">
     <w:abstractNumId w:val="0"/>
+  </w:num>
+  <w:num w:numId="7">
+    <w:abstractNumId w:val="4"/>
   </w:num>
 </w:numbering>
 </file>
